--- a/documentation/6 раздел.docx
+++ b/documentation/6 раздел.docx
@@ -25,6 +25,11 @@
     <w:p>
       <w:pPr>
         <w:pStyle w:val="Heading3"/>
+        <w:numPr>
+          <w:ilvl w:val="1"/>
+          <w:numId w:val="2"/>
+        </w:numPr>
+        <w:ind w:left="720" w:hanging="15"/>
         <w:rPr>
           <w:lang w:val="uk-UA"/>
         </w:rPr>
@@ -305,9 +310,16 @@
       <w:r>
         <w:rPr>
           <w:rFonts w:cs="Times New Roman"/>
+          <w:lang w:val="uk-UA"/>
+        </w:rPr>
+        <w:t>/</w:t>
+      </w:r>
+      <w:r>
+        <w:rPr>
+          <w:rFonts w:cs="Times New Roman"/>
           <w:lang w:val="en-US"/>
         </w:rPr>
-        <w:t>/start</w:t>
+        <w:t>start</w:t>
       </w:r>
       <w:r>
         <w:rPr>
@@ -446,38 +458,38 @@
         <w:rPr>
           <w:rFonts w:cs="Times New Roman"/>
           <w:szCs w:val="28"/>
+          <w:lang w:val="uk-UA"/>
+        </w:rPr>
+        <w:t xml:space="preserve"> </w:t>
+      </w:r>
+      <w:r>
+        <w:rPr>
+          <w:rFonts w:cs="Times New Roman"/>
+          <w:szCs w:val="28"/>
+          <w:lang w:val="uk-UA"/>
+        </w:rPr>
+        <w:t xml:space="preserve">та </w:t>
+      </w:r>
+      <w:r>
+        <w:rPr>
+          <w:rFonts w:cs="Times New Roman"/>
+          <w:szCs w:val="28"/>
           <w:lang w:val="en-GB"/>
         </w:rPr>
-        <w:t xml:space="preserve"> </w:t>
-      </w:r>
-      <w:r>
-        <w:rPr>
-          <w:rFonts w:cs="Times New Roman"/>
-          <w:szCs w:val="28"/>
-          <w:lang w:val="uk-UA"/>
-        </w:rPr>
-        <w:t xml:space="preserve">та </w:t>
-      </w:r>
-      <w:r>
-        <w:rPr>
-          <w:rFonts w:cs="Times New Roman"/>
+        <w:t>Search</w:t>
+      </w:r>
+      <w:r>
+        <w:rPr>
+          <w:rFonts w:ascii="Apple Color Emoji" w:hAnsi="Apple Color Emoji" w:cs="Apple Color Emoji"/>
           <w:szCs w:val="28"/>
           <w:lang w:val="en-GB"/>
         </w:rPr>
-        <w:t>Search</w:t>
-      </w:r>
-      <w:r>
-        <w:rPr>
-          <w:rFonts w:ascii="Apple Color Emoji" w:hAnsi="Apple Color Emoji" w:cs="Apple Color Emoji"/>
-          <w:szCs w:val="28"/>
-          <w:lang w:val="en-GB"/>
-        </w:rPr>
         <w:t>🔎</w:t>
       </w:r>
       <w:r>
         <w:rPr>
           <w:rFonts w:cs="Times New Roman"/>
-          <w:lang w:val="en-US"/>
+          <w:lang w:val="uk-UA"/>
         </w:rPr>
         <w:t xml:space="preserve"> </w:t>
       </w:r>
@@ -588,10 +600,16 @@
         <w:t>Виклик команди</w:t>
       </w:r>
       <w:r>
+        <w:t xml:space="preserve"> /</w:t>
+      </w:r>
+      <w:r>
         <w:rPr>
           <w:lang w:val="en-US"/>
         </w:rPr>
-        <w:t xml:space="preserve"> /start </w:t>
+        <w:t>start</w:t>
+      </w:r>
+      <w:r>
+        <w:t xml:space="preserve"> </w:t>
       </w:r>
       <w:r>
         <w:rPr>
@@ -658,15 +676,21 @@
         <w:rPr>
           <w:rFonts w:cs="Times New Roman"/>
           <w:szCs w:val="28"/>
+        </w:rPr>
+        <w:t>/</w:t>
+      </w:r>
+      <w:r>
+        <w:rPr>
+          <w:rFonts w:cs="Times New Roman"/>
+          <w:szCs w:val="28"/>
           <w:lang w:val="en-US"/>
         </w:rPr>
-        <w:t>/search</w:t>
-      </w:r>
-      <w:r>
-        <w:rPr>
-          <w:rFonts w:cs="Times New Roman"/>
-          <w:szCs w:val="28"/>
-          <w:lang w:val="en-US"/>
+        <w:t>search</w:t>
+      </w:r>
+      <w:r>
+        <w:rPr>
+          <w:rFonts w:cs="Times New Roman"/>
+          <w:szCs w:val="28"/>
         </w:rPr>
         <w:t xml:space="preserve"> </w:t>
       </w:r>
@@ -1561,9 +1585,16 @@
         <w:rPr>
           <w:rFonts w:cs="Times New Roman"/>
           <w:szCs w:val="28"/>
+        </w:rPr>
+        <w:t>/</w:t>
+      </w:r>
+      <w:r>
+        <w:rPr>
+          <w:rFonts w:cs="Times New Roman"/>
+          <w:szCs w:val="28"/>
           <w:lang w:val="en-US"/>
         </w:rPr>
-        <w:t>/help</w:t>
+        <w:t>help</w:t>
       </w:r>
       <w:r>
         <w:rPr>
@@ -1623,7 +1654,6 @@
         <w:rPr>
           <w:rFonts w:cs="Times New Roman"/>
           <w:szCs w:val="28"/>
-          <w:lang w:val="en-US"/>
         </w:rPr>
       </w:pPr>
       <w:r>
@@ -1654,7 +1684,6 @@
         <w:rPr>
           <w:rFonts w:cs="Times New Roman"/>
           <w:szCs w:val="28"/>
-          <w:lang w:val="en-US"/>
         </w:rPr>
         <w:t xml:space="preserve"> </w:t>
       </w:r>
@@ -1664,15 +1693,7 @@
           <w:szCs w:val="28"/>
           <w:lang w:val="uk-UA"/>
         </w:rPr>
-        <w:t>П</w:t>
-      </w:r>
-      <w:r>
-        <w:rPr>
-          <w:rFonts w:cs="Times New Roman"/>
-          <w:szCs w:val="28"/>
-          <w:lang w:val="uk-UA"/>
-        </w:rPr>
-        <w:t>овідомлення з описом команд</w:t>
+        <w:t>Повідомлення з описом команд</w:t>
       </w:r>
       <w:r>
         <w:rPr>
@@ -1686,6 +1707,11 @@
     <w:p>
       <w:pPr>
         <w:pStyle w:val="Heading3"/>
+        <w:numPr>
+          <w:ilvl w:val="1"/>
+          <w:numId w:val="2"/>
+        </w:numPr>
+        <w:ind w:hanging="15"/>
         <w:rPr>
           <w:lang w:val="uk-UA"/>
         </w:rPr>
@@ -1695,6 +1721,12 @@
           <w:lang w:val="uk-UA"/>
         </w:rPr>
         <w:lastRenderedPageBreak/>
+        <w:t xml:space="preserve"> </w:t>
+      </w:r>
+      <w:r>
+        <w:rPr>
+          <w:lang w:val="uk-UA"/>
+        </w:rPr>
         <w:t>Формат вхідних та вихідних даних</w:t>
       </w:r>
       <w:bookmarkEnd w:id="2"/>
@@ -1832,11 +1864,19 @@
     <w:p>
       <w:pPr>
         <w:pStyle w:val="Heading3"/>
+        <w:numPr>
+          <w:ilvl w:val="1"/>
+          <w:numId w:val="2"/>
+        </w:numPr>
+        <w:ind w:hanging="15"/>
         <w:rPr>
           <w:webHidden/>
           <w:lang w:val="uk-UA"/>
         </w:rPr>
       </w:pPr>
+      <w:r>
+        <w:t xml:space="preserve"> </w:t>
+      </w:r>
       <w:r>
         <w:rPr>
           <w:lang w:val="en-US"/>
@@ -1952,7 +1992,10 @@
               <w:rPr>
                 <w:lang w:val="en-US"/>
               </w:rPr>
-              <w:t>Windows 10</w:t>
+              <w:t>Windows</w:t>
+            </w:r>
+            <w:r>
+              <w:t xml:space="preserve"> 10</w:t>
             </w:r>
             <w:r>
               <w:rPr>
@@ -1964,13 +2007,22 @@
               <w:rPr>
                 <w:lang w:val="en-US"/>
               </w:rPr>
-              <w:t>Windows11</w:t>
+              <w:t>Windows</w:t>
+            </w:r>
+            <w:r>
+              <w:t>11</w:t>
+            </w:r>
+            <w:r>
+              <w:t>/</w:t>
             </w:r>
             <w:r>
               <w:rPr>
                 <w:lang w:val="en-US"/>
               </w:rPr>
-              <w:t>/MacOS10.11+</w:t>
+              <w:t>MacOS</w:t>
+            </w:r>
+            <w:r>
+              <w:t>10.11+</w:t>
             </w:r>
             <w:r>
               <w:t>/</w:t>
@@ -1979,50 +2031,226 @@
               <w:rPr>
                 <w:lang w:val="en-US"/>
               </w:rPr>
-              <w:t>IOS15+</w:t>
+              <w:t>IOS</w:t>
+            </w:r>
+            <w:r>
+              <w:t>15+</w:t>
+            </w:r>
+            <w:r>
+              <w:t>/</w:t>
             </w:r>
             <w:r>
               <w:rPr>
                 <w:lang w:val="en-US"/>
               </w:rPr>
-              <w:t>/Android1</w:t>
-            </w:r>
+              <w:t>Android</w:t>
+            </w:r>
+            <w:r>
+              <w:t>1</w:t>
+            </w:r>
+            <w:r>
+              <w:t>1</w:t>
+            </w:r>
+            <w:r>
+              <w:t>+</w:t>
+            </w:r>
+            <w:r>
+              <w:br/>
+            </w:r>
+            <w:r>
+              <w:t xml:space="preserve">(з </w:t>
+            </w:r>
+            <w:proofErr w:type="spellStart"/>
+            <w:r>
+              <w:t>останніми</w:t>
+            </w:r>
+            <w:proofErr w:type="spellEnd"/>
+            <w:r>
+              <w:t xml:space="preserve"> </w:t>
+            </w:r>
+            <w:proofErr w:type="spellStart"/>
+            <w:r>
+              <w:t>обновленнями</w:t>
+            </w:r>
+            <w:proofErr w:type="spellEnd"/>
+            <w:r>
+              <w:t>)</w:t>
+            </w:r>
+          </w:p>
+        </w:tc>
+        <w:tc>
+          <w:tcPr>
+            <w:tcW w:w="3443" w:type="dxa"/>
+            <w:vAlign w:val="center"/>
+          </w:tcPr>
+          <w:p>
+            <w:pPr>
+              <w:ind w:firstLine="0"/>
+              <w:jc w:val="center"/>
+            </w:pPr>
             <w:r>
               <w:rPr>
                 <w:lang w:val="en-US"/>
               </w:rPr>
-              <w:t>1</w:t>
+              <w:t>Windows</w:t>
+            </w:r>
+            <w:r>
+              <w:t xml:space="preserve"> </w:t>
+            </w:r>
+            <w:r>
+              <w:t>10</w:t>
+            </w:r>
+            <w:r>
+              <w:t>/</w:t>
             </w:r>
             <w:r>
               <w:rPr>
                 <w:lang w:val="en-US"/>
               </w:rPr>
-              <w:t>+</w:t>
+              <w:t>Windows</w:t>
+            </w:r>
+            <w:r>
+              <w:t xml:space="preserve"> 1</w:t>
+            </w:r>
+            <w:r>
+              <w:t>1</w:t>
+            </w:r>
+            <w:r>
+              <w:t>/</w:t>
+            </w:r>
+            <w:proofErr w:type="spellStart"/>
+            <w:r>
+              <w:rPr>
+                <w:lang w:val="en-US"/>
+              </w:rPr>
+              <w:t>MacOs</w:t>
+            </w:r>
+            <w:proofErr w:type="spellEnd"/>
+            <w:r>
+              <w:t>12.3.1</w:t>
+            </w:r>
+            <w:r>
+              <w:t>/</w:t>
+            </w:r>
+            <w:r>
+              <w:rPr>
+                <w:lang w:val="en-US"/>
+              </w:rPr>
+              <w:t>IOS</w:t>
+            </w:r>
+            <w:r>
+              <w:t>15.5</w:t>
+            </w:r>
+            <w:r>
+              <w:t>/</w:t>
+            </w:r>
+            <w:r>
+              <w:rPr>
+                <w:lang w:val="en-US"/>
+              </w:rPr>
+              <w:t>Android</w:t>
+            </w:r>
+            <w:r>
+              <w:t>12</w:t>
+            </w:r>
+          </w:p>
+          <w:p>
+            <w:pPr>
+              <w:ind w:firstLine="0"/>
+              <w:jc w:val="center"/>
+            </w:pPr>
+            <w:r>
+              <w:t xml:space="preserve">(з </w:t>
+            </w:r>
+            <w:proofErr w:type="spellStart"/>
+            <w:r>
+              <w:t>останніми</w:t>
+            </w:r>
+            <w:proofErr w:type="spellEnd"/>
+            <w:r>
+              <w:t xml:space="preserve"> </w:t>
+            </w:r>
+            <w:proofErr w:type="spellStart"/>
+            <w:r>
+              <w:t>обновленнями</w:t>
+            </w:r>
+            <w:proofErr w:type="spellEnd"/>
+            <w:r>
+              <w:t>)</w:t>
+            </w:r>
+          </w:p>
+        </w:tc>
+      </w:tr>
+      <w:tr>
+        <w:tc>
+          <w:tcPr>
+            <w:tcW w:w="1451" w:type="dxa"/>
+            <w:vAlign w:val="center"/>
+          </w:tcPr>
+          <w:p>
+            <w:pPr>
+              <w:ind w:firstLine="0"/>
+              <w:jc w:val="center"/>
+            </w:pPr>
+            <w:proofErr w:type="spellStart"/>
+            <w:r>
+              <w:t>Процесор</w:t>
+            </w:r>
+            <w:proofErr w:type="spellEnd"/>
+          </w:p>
+        </w:tc>
+        <w:tc>
+          <w:tcPr>
+            <w:tcW w:w="4735" w:type="dxa"/>
+            <w:vAlign w:val="center"/>
+          </w:tcPr>
+          <w:p>
+            <w:pPr>
+              <w:ind w:firstLine="0"/>
+              <w:jc w:val="center"/>
+              <w:rPr>
+                <w:lang w:val="en-US"/>
+              </w:rPr>
+            </w:pPr>
+            <w:r>
+              <w:rPr>
+                <w:lang w:val="en-US"/>
+              </w:rPr>
+              <w:t xml:space="preserve">Intel® Pentium® </w:t>
+            </w:r>
+            <w:r>
+              <w:t>ІІІ</w:t>
+            </w:r>
+            <w:r>
+              <w:rPr>
+                <w:lang w:val="en-US"/>
+              </w:rPr>
+              <w:t xml:space="preserve"> </w:t>
             </w:r>
             <w:r>
               <w:rPr>
                 <w:lang w:val="en-US"/>
               </w:rPr>
               <w:br/>
-            </w:r>
-            <w:r>
-              <w:t xml:space="preserve">(з </w:t>
+              <w:t xml:space="preserve">1.0 GHz </w:t>
             </w:r>
             <w:proofErr w:type="spellStart"/>
             <w:r>
-              <w:t>останніми</w:t>
+              <w:t>або</w:t>
             </w:r>
             <w:proofErr w:type="spellEnd"/>
             <w:r>
+              <w:rPr>
+                <w:lang w:val="en-US"/>
+              </w:rPr>
               <w:t xml:space="preserve"> </w:t>
             </w:r>
-            <w:proofErr w:type="spellStart"/>
-            <w:r>
-              <w:t>обновленнями</w:t>
-            </w:r>
-            <w:proofErr w:type="spellEnd"/>
-            <w:r>
-              <w:t>)</w:t>
+            <w:r>
+              <w:rPr>
+                <w:lang w:val="en-US"/>
+              </w:rPr>
+              <w:br/>
+              <w:t>AMD Athlon™ 1.0 GHz</w:t>
             </w:r>
           </w:p>
         </w:tc>
@@ -2043,170 +2271,17 @@
               <w:rPr>
                 <w:lang w:val="en-US"/>
               </w:rPr>
-              <w:t>Windows</w:t>
-            </w:r>
-            <w:r>
-              <w:t xml:space="preserve"> </w:t>
-            </w:r>
+              <w:t xml:space="preserve">Intel® Pentium® D </w:t>
+            </w:r>
+            <w:proofErr w:type="spellStart"/>
+            <w:r>
+              <w:t>або</w:t>
+            </w:r>
+            <w:proofErr w:type="spellEnd"/>
             <w:r>
               <w:rPr>
                 <w:lang w:val="en-US"/>
               </w:rPr>
-              <w:t>10</w:t>
-            </w:r>
-            <w:r>
-              <w:t>/</w:t>
-            </w:r>
-            <w:r>
-              <w:rPr>
-                <w:lang w:val="en-US"/>
-              </w:rPr>
-              <w:t>Windows</w:t>
-            </w:r>
-            <w:r>
-              <w:t xml:space="preserve"> 1</w:t>
-            </w:r>
-            <w:r>
-              <w:rPr>
-                <w:lang w:val="en-US"/>
-              </w:rPr>
-              <w:t>1</w:t>
-            </w:r>
-            <w:r>
-              <w:rPr>
-                <w:lang w:val="en-US"/>
-              </w:rPr>
-              <w:t>/MacOs12.3.1</w:t>
-            </w:r>
-            <w:r>
-              <w:rPr>
-                <w:lang w:val="en-US"/>
-              </w:rPr>
-              <w:t>/IOS15.5</w:t>
-            </w:r>
-            <w:r>
-              <w:rPr>
-                <w:lang w:val="en-US"/>
-              </w:rPr>
-              <w:t>/Android12</w:t>
-            </w:r>
-          </w:p>
-          <w:p>
-            <w:pPr>
-              <w:ind w:firstLine="0"/>
-              <w:jc w:val="center"/>
-            </w:pPr>
-            <w:r>
-              <w:t xml:space="preserve">(з </w:t>
-            </w:r>
-            <w:proofErr w:type="spellStart"/>
-            <w:r>
-              <w:t>останніми</w:t>
-            </w:r>
-            <w:proofErr w:type="spellEnd"/>
-            <w:r>
-              <w:t xml:space="preserve"> </w:t>
-            </w:r>
-            <w:proofErr w:type="spellStart"/>
-            <w:r>
-              <w:t>обновленнями</w:t>
-            </w:r>
-            <w:proofErr w:type="spellEnd"/>
-            <w:r>
-              <w:t>)</w:t>
-            </w:r>
-          </w:p>
-        </w:tc>
-      </w:tr>
-      <w:tr>
-        <w:tc>
-          <w:tcPr>
-            <w:tcW w:w="1451" w:type="dxa"/>
-            <w:vAlign w:val="center"/>
-          </w:tcPr>
-          <w:p>
-            <w:pPr>
-              <w:ind w:firstLine="0"/>
-              <w:jc w:val="center"/>
-            </w:pPr>
-            <w:proofErr w:type="spellStart"/>
-            <w:r>
-              <w:t>Процесор</w:t>
-            </w:r>
-            <w:proofErr w:type="spellEnd"/>
-          </w:p>
-        </w:tc>
-        <w:tc>
-          <w:tcPr>
-            <w:tcW w:w="4735" w:type="dxa"/>
-            <w:vAlign w:val="center"/>
-          </w:tcPr>
-          <w:p>
-            <w:pPr>
-              <w:ind w:firstLine="0"/>
-              <w:jc w:val="center"/>
-            </w:pPr>
-            <w:r>
-              <w:t>Intel® Pentium®</w:t>
-            </w:r>
-            <w:r>
-              <w:t xml:space="preserve"> ІІІ </w:t>
-            </w:r>
-            <w:r>
-              <w:br/>
-              <w:t xml:space="preserve">1.0 </w:t>
-            </w:r>
-            <w:proofErr w:type="spellStart"/>
-            <w:r>
-              <w:t>GHz</w:t>
-            </w:r>
-            <w:proofErr w:type="spellEnd"/>
-            <w:r>
-              <w:t xml:space="preserve"> </w:t>
-            </w:r>
-            <w:proofErr w:type="spellStart"/>
-            <w:r>
-              <w:t>або</w:t>
-            </w:r>
-            <w:proofErr w:type="spellEnd"/>
-            <w:r>
-              <w:t xml:space="preserve"> </w:t>
-            </w:r>
-            <w:r>
-              <w:br/>
-            </w:r>
-            <w:r>
-              <w:t>AMD Athlon™</w:t>
-            </w:r>
-            <w:r>
-              <w:t xml:space="preserve"> 1.0 </w:t>
-            </w:r>
-            <w:proofErr w:type="spellStart"/>
-            <w:r>
-              <w:t>GHz</w:t>
-            </w:r>
-            <w:proofErr w:type="spellEnd"/>
-          </w:p>
-        </w:tc>
-        <w:tc>
-          <w:tcPr>
-            <w:tcW w:w="3443" w:type="dxa"/>
-            <w:vAlign w:val="center"/>
-          </w:tcPr>
-          <w:p>
-            <w:pPr>
-              <w:ind w:firstLine="0"/>
-              <w:jc w:val="center"/>
-            </w:pPr>
-            <w:r>
-              <w:t xml:space="preserve">Intel® Pentium® D </w:t>
-            </w:r>
-            <w:proofErr w:type="spellStart"/>
-            <w:r>
-              <w:t>або</w:t>
-            </w:r>
-            <w:proofErr w:type="spellEnd"/>
-            <w:r>
               <w:t xml:space="preserve"> AMD Athlon™ 64 X2</w:t>
             </w:r>
           </w:p>
@@ -2693,7 +2768,13 @@
         </w:tc>
       </w:tr>
     </w:tbl>
-    <w:p/>
+    <w:p>
+      <w:pPr>
+        <w:rPr>
+          <w:lang w:val="en-US"/>
+        </w:rPr>
+      </w:pPr>
+    </w:p>
     <w:sectPr>
       <w:pgSz w:w="11906" w:h="16838"/>
       <w:pgMar w:top="850" w:right="850" w:bottom="850" w:left="1417" w:header="708" w:footer="708" w:gutter="0"/>
@@ -2824,6 +2905,95 @@
     </w:lvl>
   </w:abstractNum>
   <w:abstractNum w:abstractNumId="1" w15:restartNumberingAfterBreak="0">
+    <w:nsid w:val="14FF3EFA"/>
+    <w:multiLevelType w:val="hybridMultilevel"/>
+    <w:tmpl w:val="18A26E56"/>
+    <w:lvl w:ilvl="0" w:tplc="0204999A">
+      <w:start w:val="6"/>
+      <w:numFmt w:val="decimal"/>
+      <w:lvlText w:val="%1."/>
+      <w:lvlJc w:val="left"/>
+      <w:pPr>
+        <w:ind w:left="1584" w:hanging="360"/>
+      </w:pPr>
+      <w:rPr>
+        <w:rFonts w:hint="default"/>
+      </w:rPr>
+    </w:lvl>
+    <w:lvl w:ilvl="1" w:tplc="10000019" w:tentative="1">
+      <w:start w:val="1"/>
+      <w:numFmt w:val="lowerLetter"/>
+      <w:lvlText w:val="%2."/>
+      <w:lvlJc w:val="left"/>
+      <w:pPr>
+        <w:ind w:left="2304" w:hanging="360"/>
+      </w:pPr>
+    </w:lvl>
+    <w:lvl w:ilvl="2" w:tplc="1000001B" w:tentative="1">
+      <w:start w:val="1"/>
+      <w:numFmt w:val="lowerRoman"/>
+      <w:lvlText w:val="%3."/>
+      <w:lvlJc w:val="right"/>
+      <w:pPr>
+        <w:ind w:left="3024" w:hanging="180"/>
+      </w:pPr>
+    </w:lvl>
+    <w:lvl w:ilvl="3" w:tplc="1000000F" w:tentative="1">
+      <w:start w:val="1"/>
+      <w:numFmt w:val="decimal"/>
+      <w:lvlText w:val="%4."/>
+      <w:lvlJc w:val="left"/>
+      <w:pPr>
+        <w:ind w:left="3744" w:hanging="360"/>
+      </w:pPr>
+    </w:lvl>
+    <w:lvl w:ilvl="4" w:tplc="10000019" w:tentative="1">
+      <w:start w:val="1"/>
+      <w:numFmt w:val="lowerLetter"/>
+      <w:lvlText w:val="%5."/>
+      <w:lvlJc w:val="left"/>
+      <w:pPr>
+        <w:ind w:left="4464" w:hanging="360"/>
+      </w:pPr>
+    </w:lvl>
+    <w:lvl w:ilvl="5" w:tplc="1000001B" w:tentative="1">
+      <w:start w:val="1"/>
+      <w:numFmt w:val="lowerRoman"/>
+      <w:lvlText w:val="%6."/>
+      <w:lvlJc w:val="right"/>
+      <w:pPr>
+        <w:ind w:left="5184" w:hanging="180"/>
+      </w:pPr>
+    </w:lvl>
+    <w:lvl w:ilvl="6" w:tplc="1000000F" w:tentative="1">
+      <w:start w:val="1"/>
+      <w:numFmt w:val="decimal"/>
+      <w:lvlText w:val="%7."/>
+      <w:lvlJc w:val="left"/>
+      <w:pPr>
+        <w:ind w:left="5904" w:hanging="360"/>
+      </w:pPr>
+    </w:lvl>
+    <w:lvl w:ilvl="7" w:tplc="10000019" w:tentative="1">
+      <w:start w:val="1"/>
+      <w:numFmt w:val="lowerLetter"/>
+      <w:lvlText w:val="%8."/>
+      <w:lvlJc w:val="left"/>
+      <w:pPr>
+        <w:ind w:left="6624" w:hanging="360"/>
+      </w:pPr>
+    </w:lvl>
+    <w:lvl w:ilvl="8" w:tplc="1000001B" w:tentative="1">
+      <w:start w:val="1"/>
+      <w:numFmt w:val="lowerRoman"/>
+      <w:lvlText w:val="%9."/>
+      <w:lvlJc w:val="right"/>
+      <w:pPr>
+        <w:ind w:left="7344" w:hanging="180"/>
+      </w:pPr>
+    </w:lvl>
+  </w:abstractNum>
+  <w:abstractNum w:abstractNumId="2" w15:restartNumberingAfterBreak="0">
     <w:nsid w:val="482A3E6B"/>
     <w:multiLevelType w:val="multilevel"/>
     <w:tmpl w:val="813EA066"/>
@@ -2937,11 +3107,11 @@
       </w:rPr>
     </w:lvl>
   </w:abstractNum>
-  <w:abstractNum w:abstractNumId="2" w15:restartNumberingAfterBreak="0">
+  <w:abstractNum w:abstractNumId="3" w15:restartNumberingAfterBreak="0">
     <w:nsid w:val="5E552785"/>
-    <w:multiLevelType w:val="hybridMultilevel"/>
-    <w:tmpl w:val="43A81684"/>
-    <w:lvl w:ilvl="0" w:tplc="063EF66C">
+    <w:multiLevelType w:val="multilevel"/>
+    <w:tmpl w:val="7A266BA6"/>
+    <w:lvl w:ilvl="0">
       <w:start w:val="6"/>
       <w:numFmt w:val="decimal"/>
       <w:lvlText w:val="%1"/>
@@ -2953,84 +3123,116 @@
         <w:rFonts w:hint="default"/>
       </w:rPr>
     </w:lvl>
-    <w:lvl w:ilvl="1" w:tplc="08090019" w:tentative="1">
-      <w:start w:val="1"/>
-      <w:numFmt w:val="lowerLetter"/>
-      <w:lvlText w:val="%2."/>
-      <w:lvlJc w:val="left"/>
-      <w:pPr>
-        <w:ind w:left="1440" w:hanging="360"/>
-      </w:pPr>
-    </w:lvl>
-    <w:lvl w:ilvl="2" w:tplc="0809001B" w:tentative="1">
-      <w:start w:val="1"/>
-      <w:numFmt w:val="lowerRoman"/>
-      <w:lvlText w:val="%3."/>
-      <w:lvlJc w:val="right"/>
-      <w:pPr>
-        <w:ind w:left="2160" w:hanging="180"/>
-      </w:pPr>
-    </w:lvl>
-    <w:lvl w:ilvl="3" w:tplc="0809000F" w:tentative="1">
+    <w:lvl w:ilvl="1">
       <w:start w:val="1"/>
       <w:numFmt w:val="decimal"/>
-      <w:lvlText w:val="%4."/>
+      <w:isLgl/>
+      <w:lvlText w:val="%1.%2"/>
       <w:lvlJc w:val="left"/>
       <w:pPr>
-        <w:ind w:left="2880" w:hanging="360"/>
-      </w:pPr>
+        <w:ind w:left="735" w:hanging="375"/>
+      </w:pPr>
+      <w:rPr>
+        <w:rFonts w:hint="default"/>
+      </w:rPr>
     </w:lvl>
-    <w:lvl w:ilvl="4" w:tplc="08090019" w:tentative="1">
-      <w:start w:val="1"/>
-      <w:numFmt w:val="lowerLetter"/>
-      <w:lvlText w:val="%5."/>
-      <w:lvlJc w:val="left"/>
-      <w:pPr>
-        <w:ind w:left="3600" w:hanging="360"/>
-      </w:pPr>
-    </w:lvl>
-    <w:lvl w:ilvl="5" w:tplc="0809001B" w:tentative="1">
-      <w:start w:val="1"/>
-      <w:numFmt w:val="lowerRoman"/>
-      <w:lvlText w:val="%6."/>
-      <w:lvlJc w:val="right"/>
-      <w:pPr>
-        <w:ind w:left="4320" w:hanging="180"/>
-      </w:pPr>
-    </w:lvl>
-    <w:lvl w:ilvl="6" w:tplc="0809000F" w:tentative="1">
+    <w:lvl w:ilvl="2">
       <w:start w:val="1"/>
       <w:numFmt w:val="decimal"/>
-      <w:lvlText w:val="%7."/>
+      <w:isLgl/>
+      <w:lvlText w:val="%1.%2.%3"/>
       <w:lvlJc w:val="left"/>
       <w:pPr>
-        <w:ind w:left="5040" w:hanging="360"/>
-      </w:pPr>
+        <w:ind w:left="1080" w:hanging="720"/>
+      </w:pPr>
+      <w:rPr>
+        <w:rFonts w:hint="default"/>
+      </w:rPr>
     </w:lvl>
-    <w:lvl w:ilvl="7" w:tplc="08090019" w:tentative="1">
+    <w:lvl w:ilvl="3">
       <w:start w:val="1"/>
-      <w:numFmt w:val="lowerLetter"/>
-      <w:lvlText w:val="%8."/>
+      <w:numFmt w:val="decimal"/>
+      <w:isLgl/>
+      <w:lvlText w:val="%1.%2.%3.%4"/>
       <w:lvlJc w:val="left"/>
       <w:pPr>
-        <w:ind w:left="5760" w:hanging="360"/>
-      </w:pPr>
+        <w:ind w:left="1440" w:hanging="1080"/>
+      </w:pPr>
+      <w:rPr>
+        <w:rFonts w:hint="default"/>
+      </w:rPr>
     </w:lvl>
-    <w:lvl w:ilvl="8" w:tplc="0809001B" w:tentative="1">
+    <w:lvl w:ilvl="4">
       <w:start w:val="1"/>
-      <w:numFmt w:val="lowerRoman"/>
-      <w:lvlText w:val="%9."/>
-      <w:lvlJc w:val="right"/>
-      <w:pPr>
-        <w:ind w:left="6480" w:hanging="180"/>
-      </w:pPr>
+      <w:numFmt w:val="decimal"/>
+      <w:isLgl/>
+      <w:lvlText w:val="%1.%2.%3.%4.%5"/>
+      <w:lvlJc w:val="left"/>
+      <w:pPr>
+        <w:ind w:left="1440" w:hanging="1080"/>
+      </w:pPr>
+      <w:rPr>
+        <w:rFonts w:hint="default"/>
+      </w:rPr>
+    </w:lvl>
+    <w:lvl w:ilvl="5">
+      <w:start w:val="1"/>
+      <w:numFmt w:val="decimal"/>
+      <w:isLgl/>
+      <w:lvlText w:val="%1.%2.%3.%4.%5.%6"/>
+      <w:lvlJc w:val="left"/>
+      <w:pPr>
+        <w:ind w:left="1800" w:hanging="1440"/>
+      </w:pPr>
+      <w:rPr>
+        <w:rFonts w:hint="default"/>
+      </w:rPr>
+    </w:lvl>
+    <w:lvl w:ilvl="6">
+      <w:start w:val="1"/>
+      <w:numFmt w:val="decimal"/>
+      <w:isLgl/>
+      <w:lvlText w:val="%1.%2.%3.%4.%5.%6.%7"/>
+      <w:lvlJc w:val="left"/>
+      <w:pPr>
+        <w:ind w:left="1800" w:hanging="1440"/>
+      </w:pPr>
+      <w:rPr>
+        <w:rFonts w:hint="default"/>
+      </w:rPr>
+    </w:lvl>
+    <w:lvl w:ilvl="7">
+      <w:start w:val="1"/>
+      <w:numFmt w:val="decimal"/>
+      <w:isLgl/>
+      <w:lvlText w:val="%1.%2.%3.%4.%5.%6.%7.%8"/>
+      <w:lvlJc w:val="left"/>
+      <w:pPr>
+        <w:ind w:left="2160" w:hanging="1800"/>
+      </w:pPr>
+      <w:rPr>
+        <w:rFonts w:hint="default"/>
+      </w:rPr>
+    </w:lvl>
+    <w:lvl w:ilvl="8">
+      <w:start w:val="1"/>
+      <w:numFmt w:val="decimal"/>
+      <w:isLgl/>
+      <w:lvlText w:val="%1.%2.%3.%4.%5.%6.%7.%8.%9"/>
+      <w:lvlJc w:val="left"/>
+      <w:pPr>
+        <w:ind w:left="2520" w:hanging="2160"/>
+      </w:pPr>
+      <w:rPr>
+        <w:rFonts w:hint="default"/>
+      </w:rPr>
     </w:lvl>
   </w:abstractNum>
   <w:num w:numId="1" w16cid:durableId="204177262">
     <w:abstractNumId w:val="0"/>
   </w:num>
   <w:num w:numId="2" w16cid:durableId="1924341821">
-    <w:abstractNumId w:val="2"/>
+    <w:abstractNumId w:val="3"/>
   </w:num>
   <w:num w:numId="3" w16cid:durableId="761485873">
     <w:abstractNumId w:val="0"/>
@@ -3063,7 +3265,7 @@
     </w:lvlOverride>
   </w:num>
   <w:num w:numId="4" w16cid:durableId="1192841945">
-    <w:abstractNumId w:val="1"/>
+    <w:abstractNumId w:val="2"/>
   </w:num>
   <w:num w:numId="5" w16cid:durableId="1517382498">
     <w:abstractNumId w:val="0"/>
@@ -3094,6 +3296,9 @@
     <w:lvlOverride w:ilvl="8">
       <w:startOverride w:val="1"/>
     </w:lvlOverride>
+  </w:num>
+  <w:num w:numId="6" w16cid:durableId="1451434916">
+    <w:abstractNumId w:val="1"/>
   </w:num>
 </w:numbering>
 </file>
@@ -3270,7 +3475,7 @@
     <w:lsdException w:name="Table Web 2" w:semiHidden="1" w:unhideWhenUsed="1"/>
     <w:lsdException w:name="Table Web 3" w:semiHidden="1" w:unhideWhenUsed="1"/>
     <w:lsdException w:name="Balloon Text" w:semiHidden="1" w:unhideWhenUsed="1"/>
-    <w:lsdException w:name="Table Grid" w:semiHidden="1" w:uiPriority="59" w:unhideWhenUsed="1"/>
+    <w:lsdException w:name="Table Grid" w:uiPriority="59"/>
     <w:lsdException w:name="Table Theme" w:semiHidden="1" w:unhideWhenUsed="1"/>
     <w:lsdException w:name="Placeholder Text" w:semiHidden="1"/>
     <w:lsdException w:name="No Spacing" w:uiPriority="1" w:qFormat="1"/>
